--- a/my-styles.docx
+++ b/my-styles.docx
@@ -74,6 +74,7 @@
       <w:bookmarkEnd w:id="1"/>
     </w:p>
     <w:sectPr>
+      <w:footerReference w:type="default" r:id="rId7"/>
       <w:pgSz w:w="12240" w:h="15840"/>
       <w:pgMar w:top="1440" w:right="1440" w:bottom="1440" w:left="1440" w:header="720" w:footer="720" w:gutter="0"/>
       <w:cols w:space="720"/>
@@ -105,6 +106,94 @@
     </w:p>
   </w:endnote>
 </w:endnotes>
+</file>
+
+<file path=word/footer1.xml><?xml version="1.0" encoding="utf-8"?>
+<w:ftr xmlns:wpc="http://schemas.microsoft.com/office/word/2010/wordprocessingCanvas" xmlns:cx="http://schemas.microsoft.com/office/drawing/2014/chartex" xmlns:cx1="http://schemas.microsoft.com/office/drawing/2015/9/8/chartex" xmlns:cx2="http://schemas.microsoft.com/office/drawing/2015/10/21/chartex" xmlns:cx3="http://schemas.microsoft.com/office/drawing/2016/5/9/chartex" xmlns:cx4="http://schemas.microsoft.com/office/drawing/2016/5/10/chartex" xmlns:cx5="http://schemas.microsoft.com/office/drawing/2016/5/11/chartex" xmlns:cx6="http://schemas.microsoft.com/office/drawing/2016/5/12/chartex" xmlns:cx7="http://schemas.microsoft.com/office/drawing/2016/5/13/chartex" xmlns:cx8="http://schemas.microsoft.com/office/drawing/2016/5/14/chartex" xmlns:mc="http://schemas.openxmlformats.org/markup-compatibility/2006" xmlns:aink="http://schemas.microsoft.com/office/drawing/2016/ink" xmlns:am3d="http://schemas.microsoft.com/office/drawing/2017/model3d" xmlns:o="urn:schemas-microsoft-com:office:office" xmlns:r="http://schemas.openxmlformats.org/officeDocument/2006/relationships" xmlns:m="http://schemas.openxmlformats.org/officeDocument/2006/math" xmlns:v="urn:schemas-microsoft-com:vml" xmlns:wp14="http://schemas.microsoft.com/office/word/2010/wordprocessingDrawing" xmlns:wp="http://schemas.openxmlformats.org/drawingml/2006/wordprocessingDrawing" xmlns:w10="urn:schemas-microsoft-com:office:word" xmlns:w="http://schemas.openxmlformats.org/wordprocessingml/2006/main" xmlns:w14="http://schemas.microsoft.com/office/word/2010/wordml" xmlns:w15="http://schemas.microsoft.com/office/word/2012/wordml" xmlns:w16cid="http://schemas.microsoft.com/office/word/2016/wordml/cid" xmlns:w16se="http://schemas.microsoft.com/office/word/2015/wordml/symex" xmlns:wpg="http://schemas.microsoft.com/office/word/2010/wordprocessingGroup" xmlns:wpi="http://schemas.microsoft.com/office/word/2010/wordprocessingInk" xmlns:wne="http://schemas.microsoft.com/office/word/2006/wordml" xmlns:wps="http://schemas.microsoft.com/office/word/2010/wordprocessingShape" mc:Ignorable="w14 w15 w16se w16cid wp14">
+  <w:p>
+    <w:pPr>
+      <w:pStyle w:val="Footer"/>
+      <w:rPr>
+        <w:rFonts w:asciiTheme="majorHAnsi" w:hAnsiTheme="majorHAnsi"/>
+      </w:rPr>
+    </w:pPr>
+    <w:r>
+      <w:rPr>
+        <w:rFonts w:asciiTheme="majorHAnsi" w:hAnsiTheme="majorHAnsi"/>
+      </w:rPr>
+      <w:fldChar w:fldCharType="begin"/>
+    </w:r>
+    <w:r>
+      <w:rPr>
+        <w:rFonts w:asciiTheme="majorHAnsi" w:hAnsiTheme="majorHAnsi"/>
+      </w:rPr>
+      <w:instrText xml:space="preserve"> DATE  \@ "MMMM d, yyyy"  \* MERGEFORMAT </w:instrText>
+    </w:r>
+    <w:r>
+      <w:rPr>
+        <w:rFonts w:asciiTheme="majorHAnsi" w:hAnsiTheme="majorHAnsi"/>
+      </w:rPr>
+      <w:fldChar w:fldCharType="separate"/>
+    </w:r>
+    <w:r>
+      <w:rPr>
+        <w:rFonts w:asciiTheme="majorHAnsi" w:hAnsiTheme="majorHAnsi"/>
+        <w:noProof/>
+      </w:rPr>
+      <w:t>July 25, 2019</w:t>
+    </w:r>
+    <w:r>
+      <w:rPr>
+        <w:rFonts w:asciiTheme="majorHAnsi" w:hAnsiTheme="majorHAnsi"/>
+      </w:rPr>
+      <w:fldChar w:fldCharType="end"/>
+    </w:r>
+    <w:r>
+      <w:rPr>
+        <w:rFonts w:asciiTheme="majorHAnsi" w:hAnsiTheme="majorHAnsi"/>
+      </w:rPr>
+      <w:tab/>
+    </w:r>
+    <w:r>
+      <w:rPr>
+        <w:rFonts w:asciiTheme="majorHAnsi" w:hAnsiTheme="majorHAnsi"/>
+      </w:rPr>
+      <w:tab/>
+    </w:r>
+    <w:r>
+      <w:rPr>
+        <w:rFonts w:asciiTheme="majorHAnsi" w:hAnsiTheme="majorHAnsi"/>
+      </w:rPr>
+      <w:fldChar w:fldCharType="begin"/>
+    </w:r>
+    <w:r>
+      <w:rPr>
+        <w:rFonts w:asciiTheme="majorHAnsi" w:hAnsiTheme="majorHAnsi"/>
+      </w:rPr>
+      <w:instrText xml:space="preserve"> PAGE   \* MERGEFORMAT </w:instrText>
+    </w:r>
+    <w:r>
+      <w:rPr>
+        <w:rFonts w:asciiTheme="majorHAnsi" w:hAnsiTheme="majorHAnsi"/>
+      </w:rPr>
+      <w:fldChar w:fldCharType="separate"/>
+    </w:r>
+    <w:r>
+      <w:rPr>
+        <w:rFonts w:asciiTheme="majorHAnsi" w:hAnsiTheme="majorHAnsi"/>
+        <w:noProof/>
+      </w:rPr>
+      <w:t>1</w:t>
+    </w:r>
+    <w:r>
+      <w:rPr>
+        <w:rFonts w:asciiTheme="majorHAnsi" w:hAnsiTheme="majorHAnsi"/>
+        <w:noProof/>
+      </w:rPr>
+      <w:fldChar w:fldCharType="end"/>
+    </w:r>
+  </w:p>
+</w:ftr>
 </file>
 
 <file path=word/footnotes.xml><?xml version="1.0" encoding="utf-8"?>
@@ -1370,6 +1459,46 @@
       <w:shd w:val="clear" w:color="auto" w:fill="F8F8F8"/>
     </w:rPr>
   </w:style>
+  <w:style w:type="paragraph" w:styleId="Header">
+    <w:name w:val="header"/>
+    <w:basedOn w:val="Normal"/>
+    <w:link w:val="HeaderChar"/>
+    <w:unhideWhenUsed/>
+    <w:rsid w:val="006636CC"/>
+    <w:pPr>
+      <w:tabs>
+        <w:tab w:val="center" w:pos="4680"/>
+        <w:tab w:val="right" w:pos="9360"/>
+      </w:tabs>
+      <w:spacing w:after="0"/>
+    </w:pPr>
+  </w:style>
+  <w:style w:type="character" w:customStyle="1" w:styleId="HeaderChar">
+    <w:name w:val="Header Char"/>
+    <w:basedOn w:val="DefaultParagraphFont"/>
+    <w:link w:val="Header"/>
+    <w:rsid w:val="006636CC"/>
+  </w:style>
+  <w:style w:type="paragraph" w:styleId="Footer">
+    <w:name w:val="footer"/>
+    <w:basedOn w:val="Normal"/>
+    <w:link w:val="FooterChar"/>
+    <w:unhideWhenUsed/>
+    <w:rsid w:val="006636CC"/>
+    <w:pPr>
+      <w:tabs>
+        <w:tab w:val="center" w:pos="4680"/>
+        <w:tab w:val="right" w:pos="9360"/>
+      </w:tabs>
+      <w:spacing w:after="0"/>
+    </w:pPr>
+  </w:style>
+  <w:style w:type="character" w:customStyle="1" w:styleId="FooterChar">
+    <w:name w:val="Footer Char"/>
+    <w:basedOn w:val="DefaultParagraphFont"/>
+    <w:link w:val="Footer"/>
+    <w:rsid w:val="006636CC"/>
+  </w:style>
 </w:styles>
 </file>
 

--- a/my-styles.docx
+++ b/my-styles.docx
@@ -114,80 +114,80 @@
     <w:pPr>
       <w:pStyle w:val="Footer"/>
       <w:rPr>
-        <w:rFonts w:asciiTheme="majorHAnsi" w:hAnsiTheme="majorHAnsi"/>
+        <w:rFonts w:ascii="Garamond" w:hAnsi="Garamond"/>
       </w:rPr>
     </w:pPr>
     <w:r>
       <w:rPr>
-        <w:rFonts w:asciiTheme="majorHAnsi" w:hAnsiTheme="majorHAnsi"/>
+        <w:rFonts w:ascii="Garamond" w:hAnsi="Garamond"/>
       </w:rPr>
       <w:fldChar w:fldCharType="begin"/>
     </w:r>
     <w:r>
       <w:rPr>
-        <w:rFonts w:asciiTheme="majorHAnsi" w:hAnsiTheme="majorHAnsi"/>
+        <w:rFonts w:ascii="Garamond" w:hAnsi="Garamond"/>
       </w:rPr>
       <w:instrText xml:space="preserve"> DATE  \@ "MMMM d, yyyy"  \* MERGEFORMAT </w:instrText>
     </w:r>
     <w:r>
       <w:rPr>
-        <w:rFonts w:asciiTheme="majorHAnsi" w:hAnsiTheme="majorHAnsi"/>
+        <w:rFonts w:ascii="Garamond" w:hAnsi="Garamond"/>
       </w:rPr>
       <w:fldChar w:fldCharType="separate"/>
     </w:r>
     <w:r>
       <w:rPr>
-        <w:rFonts w:asciiTheme="majorHAnsi" w:hAnsiTheme="majorHAnsi"/>
+        <w:rFonts w:ascii="Garamond" w:hAnsi="Garamond"/>
         <w:noProof/>
       </w:rPr>
-      <w:t>July 25, 2019</w:t>
+      <w:t>July 30, 2019</w:t>
     </w:r>
     <w:r>
       <w:rPr>
-        <w:rFonts w:asciiTheme="majorHAnsi" w:hAnsiTheme="majorHAnsi"/>
+        <w:rFonts w:ascii="Garamond" w:hAnsi="Garamond"/>
       </w:rPr>
       <w:fldChar w:fldCharType="end"/>
     </w:r>
     <w:r>
       <w:rPr>
-        <w:rFonts w:asciiTheme="majorHAnsi" w:hAnsiTheme="majorHAnsi"/>
+        <w:rFonts w:ascii="Garamond" w:hAnsi="Garamond"/>
       </w:rPr>
       <w:tab/>
     </w:r>
     <w:r>
       <w:rPr>
-        <w:rFonts w:asciiTheme="majorHAnsi" w:hAnsiTheme="majorHAnsi"/>
+        <w:rFonts w:ascii="Garamond" w:hAnsi="Garamond"/>
       </w:rPr>
       <w:tab/>
     </w:r>
     <w:r>
       <w:rPr>
-        <w:rFonts w:asciiTheme="majorHAnsi" w:hAnsiTheme="majorHAnsi"/>
+        <w:rFonts w:ascii="Garamond" w:hAnsi="Garamond"/>
       </w:rPr>
       <w:fldChar w:fldCharType="begin"/>
     </w:r>
     <w:r>
       <w:rPr>
-        <w:rFonts w:asciiTheme="majorHAnsi" w:hAnsiTheme="majorHAnsi"/>
+        <w:rFonts w:ascii="Garamond" w:hAnsi="Garamond"/>
       </w:rPr>
       <w:instrText xml:space="preserve"> PAGE   \* MERGEFORMAT </w:instrText>
     </w:r>
     <w:r>
       <w:rPr>
-        <w:rFonts w:asciiTheme="majorHAnsi" w:hAnsiTheme="majorHAnsi"/>
+        <w:rFonts w:ascii="Garamond" w:hAnsi="Garamond"/>
       </w:rPr>
       <w:fldChar w:fldCharType="separate"/>
     </w:r>
     <w:r>
       <w:rPr>
-        <w:rFonts w:asciiTheme="majorHAnsi" w:hAnsiTheme="majorHAnsi"/>
+        <w:rFonts w:ascii="Garamond" w:hAnsi="Garamond"/>
         <w:noProof/>
       </w:rPr>
       <w:t>1</w:t>
     </w:r>
     <w:r>
       <w:rPr>
-        <w:rFonts w:asciiTheme="majorHAnsi" w:hAnsiTheme="majorHAnsi"/>
+        <w:rFonts w:ascii="Garamond" w:hAnsi="Garamond"/>
         <w:noProof/>
       </w:rPr>
       <w:fldChar w:fldCharType="end"/>
@@ -690,7 +690,7 @@
     <w:next w:val="BodyText"/>
     <w:uiPriority w:val="9"/>
     <w:qFormat/>
-    <w:rsid w:val="0021635E"/>
+    <w:rsid w:val="00A17BB6"/>
     <w:pPr>
       <w:keepNext/>
       <w:keepLines/>
@@ -698,11 +698,11 @@
       <w:outlineLvl w:val="0"/>
     </w:pPr>
     <w:rPr>
-      <w:rFonts w:ascii="Calibri Light" w:eastAsiaTheme="majorEastAsia" w:hAnsi="Calibri Light" w:cstheme="majorBidi"/>
+      <w:rFonts w:ascii="Gill Sans MT" w:eastAsiaTheme="majorEastAsia" w:hAnsi="Gill Sans MT" w:cstheme="majorBidi"/>
       <w:b/>
       <w:bCs/>
-      <w:color w:val="345A8A" w:themeColor="accent1" w:themeShade="B5"/>
-      <w:sz w:val="32"/>
+      <w:color w:val="47A49D"/>
+      <w:sz w:val="72"/>
       <w:szCs w:val="32"/>
     </w:rPr>
   </w:style>
@@ -713,7 +713,7 @@
     <w:uiPriority w:val="9"/>
     <w:unhideWhenUsed/>
     <w:qFormat/>
-    <w:rsid w:val="00BE7AD1"/>
+    <w:rsid w:val="00A17BB6"/>
     <w:pPr>
       <w:keepNext/>
       <w:keepLines/>
@@ -721,11 +721,11 @@
       <w:outlineLvl w:val="1"/>
     </w:pPr>
     <w:rPr>
-      <w:rFonts w:ascii="Calibri Light" w:eastAsiaTheme="majorEastAsia" w:hAnsi="Calibri Light" w:cstheme="majorBidi"/>
+      <w:rFonts w:ascii="Gill Sans MT" w:eastAsiaTheme="majorEastAsia" w:hAnsi="Gill Sans MT" w:cstheme="majorBidi"/>
       <w:b/>
       <w:bCs/>
-      <w:color w:val="4F81BD" w:themeColor="accent1"/>
-      <w:sz w:val="32"/>
+      <w:color w:val="47A49D"/>
+      <w:sz w:val="48"/>
       <w:szCs w:val="32"/>
     </w:rPr>
   </w:style>
@@ -736,7 +736,7 @@
     <w:uiPriority w:val="9"/>
     <w:unhideWhenUsed/>
     <w:qFormat/>
-    <w:rsid w:val="0021635E"/>
+    <w:rsid w:val="00A17BB6"/>
     <w:pPr>
       <w:keepNext/>
       <w:keepLines/>
@@ -744,10 +744,9 @@
       <w:outlineLvl w:val="2"/>
     </w:pPr>
     <w:rPr>
-      <w:rFonts w:ascii="Calibri Light" w:eastAsiaTheme="majorEastAsia" w:hAnsi="Calibri Light" w:cstheme="majorBidi"/>
+      <w:rFonts w:ascii="Garamond" w:eastAsiaTheme="majorEastAsia" w:hAnsi="Garamond" w:cstheme="majorBidi"/>
       <w:b/>
       <w:bCs/>
-      <w:color w:val="4F81BD" w:themeColor="accent1"/>
       <w:sz w:val="28"/>
       <w:szCs w:val="28"/>
     </w:rPr>
@@ -895,12 +894,12 @@
     <w:name w:val="Body Text"/>
     <w:basedOn w:val="Normal"/>
     <w:qFormat/>
-    <w:rsid w:val="00BE7AD1"/>
+    <w:rsid w:val="00A17BB6"/>
     <w:pPr>
       <w:spacing w:before="180" w:after="180"/>
     </w:pPr>
     <w:rPr>
-      <w:rFonts w:ascii="Calibri" w:hAnsi="Calibri"/>
+      <w:rFonts w:ascii="Garamond" w:hAnsi="Garamond"/>
     </w:rPr>
   </w:style>
   <w:style w:type="paragraph" w:customStyle="1" w:styleId="FirstParagraph">
@@ -908,7 +907,7 @@
     <w:basedOn w:val="BodyText"/>
     <w:next w:val="BodyText"/>
     <w:qFormat/>
-    <w:rsid w:val="0021635E"/>
+    <w:rsid w:val="00A17BB6"/>
   </w:style>
   <w:style w:type="paragraph" w:customStyle="1" w:styleId="Compact">
     <w:name w:val="Compact"/>
@@ -923,18 +922,18 @@
     <w:basedOn w:val="Normal"/>
     <w:next w:val="BodyText"/>
     <w:qFormat/>
-    <w:rsid w:val="00C76621"/>
+    <w:rsid w:val="00A17BB6"/>
     <w:pPr>
       <w:keepNext/>
       <w:keepLines/>
       <w:spacing w:before="480" w:after="240"/>
     </w:pPr>
     <w:rPr>
-      <w:rFonts w:ascii="Calibri Light" w:eastAsiaTheme="majorEastAsia" w:hAnsi="Calibri Light" w:cstheme="majorBidi"/>
+      <w:rFonts w:ascii="Gill Sans MT" w:eastAsiaTheme="majorEastAsia" w:hAnsi="Gill Sans MT" w:cstheme="majorBidi"/>
       <w:b/>
       <w:bCs/>
-      <w:color w:val="345A8A" w:themeColor="accent1" w:themeShade="B5"/>
-      <w:sz w:val="36"/>
+      <w:color w:val="47A49D"/>
+      <w:sz w:val="52"/>
       <w:szCs w:val="36"/>
     </w:rPr>
   </w:style>
@@ -956,24 +955,27 @@
     <w:name w:val="Author"/>
     <w:next w:val="BodyText"/>
     <w:qFormat/>
-    <w:rsid w:val="00C76621"/>
+    <w:rsid w:val="00A17BB6"/>
     <w:pPr>
       <w:keepNext/>
       <w:keepLines/>
     </w:pPr>
     <w:rPr>
-      <w:rFonts w:ascii="Calibri" w:hAnsi="Calibri"/>
+      <w:rFonts w:ascii="Garamond" w:hAnsi="Garamond"/>
     </w:rPr>
   </w:style>
   <w:style w:type="paragraph" w:styleId="Date">
     <w:name w:val="Date"/>
     <w:next w:val="BodyText"/>
     <w:qFormat/>
-    <w:rsid w:val="00C76621"/>
+    <w:rsid w:val="00A17BB6"/>
     <w:pPr>
       <w:keepNext/>
       <w:keepLines/>
     </w:pPr>
+    <w:rPr>
+      <w:rFonts w:ascii="Garamond" w:hAnsi="Garamond"/>
+    </w:rPr>
   </w:style>
   <w:style w:type="paragraph" w:customStyle="1" w:styleId="Abstract">
     <w:name w:val="Abstract"/>

--- a/my-styles.docx
+++ b/my-styles.docx
@@ -43,7 +43,12 @@
         <w:pStyle w:val="Heading2"/>
       </w:pPr>
       <w:r>
-        <w:t>Heading 2</w:t>
+        <w:t>He</w:t>
+      </w:r>
+      <w:bookmarkStart w:id="1" w:name="_GoBack"/>
+      <w:bookmarkEnd w:id="1"/>
+      <w:r>
+        <w:t>ading 2</w:t>
       </w:r>
       <w:bookmarkEnd w:id="0"/>
     </w:p>
@@ -70,8 +75,6 @@
       <w:r>
         <w:t xml:space="preserve">Body Text </w:t>
       </w:r>
-      <w:bookmarkStart w:id="1" w:name="_GoBack"/>
-      <w:bookmarkEnd w:id="1"/>
     </w:p>
     <w:sectPr>
       <w:footerReference w:type="default" r:id="rId7"/>
@@ -140,7 +143,7 @@
         <w:rFonts w:ascii="Garamond" w:hAnsi="Garamond"/>
         <w:noProof/>
       </w:rPr>
-      <w:t>July 30, 2019</w:t>
+      <w:t>July 31, 2019</w:t>
     </w:r>
     <w:r>
       <w:rPr>
@@ -713,7 +716,7 @@
     <w:uiPriority w:val="9"/>
     <w:unhideWhenUsed/>
     <w:qFormat/>
-    <w:rsid w:val="00A17BB6"/>
+    <w:rsid w:val="00A32920"/>
     <w:pPr>
       <w:keepNext/>
       <w:keepLines/>
@@ -724,7 +727,7 @@
       <w:rFonts w:ascii="Gill Sans MT" w:eastAsiaTheme="majorEastAsia" w:hAnsi="Gill Sans MT" w:cstheme="majorBidi"/>
       <w:b/>
       <w:bCs/>
-      <w:color w:val="47A49D"/>
+      <w:color w:val="A5A5A4"/>
       <w:sz w:val="48"/>
       <w:szCs w:val="32"/>
     </w:rPr>

--- a/my-styles.docx
+++ b/my-styles.docx
@@ -8,6 +8,19 @@
       </w:pPr>
       <w:r>
         <w:t>Title</w:t>
+      </w:r>
+    </w:p>
+    <w:p>
+      <w:pPr>
+        <w:pStyle w:val="Subtitle"/>
+      </w:pPr>
+      <w:r>
+        <w:t>Sub</w:t>
+      </w:r>
+      <w:bookmarkStart w:id="0" w:name="_GoBack"/>
+      <w:bookmarkEnd w:id="0"/>
+      <w:r>
+        <w:t>title</w:t>
       </w:r>
     </w:p>
     <w:p>
@@ -33,7 +46,7 @@
       <w:pPr>
         <w:pStyle w:val="Heading1"/>
       </w:pPr>
-      <w:bookmarkStart w:id="0" w:name="background"/>
+      <w:bookmarkStart w:id="1" w:name="background"/>
       <w:r>
         <w:t>Heading 1</w:t>
       </w:r>
@@ -43,14 +56,9 @@
         <w:pStyle w:val="Heading2"/>
       </w:pPr>
       <w:r>
-        <w:t>He</w:t>
+        <w:t>Heading 2</w:t>
       </w:r>
-      <w:bookmarkStart w:id="1" w:name="_GoBack"/>
       <w:bookmarkEnd w:id="1"/>
-      <w:r>
-        <w:t>ading 2</w:t>
-      </w:r>
-      <w:bookmarkEnd w:id="0"/>
     </w:p>
     <w:p>
       <w:pPr>
@@ -143,7 +151,7 @@
         <w:rFonts w:ascii="Garamond" w:hAnsi="Garamond"/>
         <w:noProof/>
       </w:rPr>
-      <w:t>July 31, 2019</w:t>
+      <w:t>August 1, 2019</w:t>
     </w:r>
     <w:r>
       <w:rPr>
@@ -693,7 +701,7 @@
     <w:next w:val="BodyText"/>
     <w:uiPriority w:val="9"/>
     <w:qFormat/>
-    <w:rsid w:val="00A17BB6"/>
+    <w:rsid w:val="009804CA"/>
     <w:pPr>
       <w:keepNext/>
       <w:keepLines/>
@@ -705,7 +713,7 @@
       <w:b/>
       <w:bCs/>
       <w:color w:val="47A49D"/>
-      <w:sz w:val="72"/>
+      <w:sz w:val="52"/>
       <w:szCs w:val="32"/>
     </w:rPr>
   </w:style>
@@ -716,7 +724,7 @@
     <w:uiPriority w:val="9"/>
     <w:unhideWhenUsed/>
     <w:qFormat/>
-    <w:rsid w:val="00A32920"/>
+    <w:rsid w:val="009804CA"/>
     <w:pPr>
       <w:keepNext/>
       <w:keepLines/>
@@ -728,7 +736,7 @@
       <w:b/>
       <w:bCs/>
       <w:color w:val="A5A5A4"/>
-      <w:sz w:val="48"/>
+      <w:sz w:val="40"/>
       <w:szCs w:val="32"/>
     </w:rPr>
   </w:style>
@@ -925,7 +933,7 @@
     <w:basedOn w:val="Normal"/>
     <w:next w:val="BodyText"/>
     <w:qFormat/>
-    <w:rsid w:val="00A17BB6"/>
+    <w:rsid w:val="009804CA"/>
     <w:pPr>
       <w:keepNext/>
       <w:keepLines/>
@@ -936,7 +944,7 @@
       <w:b/>
       <w:bCs/>
       <w:color w:val="47A49D"/>
-      <w:sz w:val="52"/>
+      <w:sz w:val="72"/>
       <w:szCs w:val="36"/>
     </w:rPr>
   </w:style>
@@ -945,12 +953,12 @@
     <w:basedOn w:val="Title"/>
     <w:next w:val="BodyText"/>
     <w:qFormat/>
+    <w:rsid w:val="00D505BC"/>
     <w:pPr>
       <w:spacing w:before="240"/>
-      <w:jc w:val="center"/>
-    </w:pPr>
-    <w:rPr>
-      <w:sz w:val="30"/>
+    </w:pPr>
+    <w:rPr>
+      <w:sz w:val="44"/>
       <w:szCs w:val="30"/>
     </w:rPr>
   </w:style>
